--- a/Programming/Lab3/Lab3.docx
+++ b/Programming/Lab3/Lab3.docx
@@ -193,110 +193,102 @@
           <w:sz w:val="40"/>
           <w:szCs w:val="40"/>
         </w:rPr>
-        <w:t>Лабораторная работа №</w:t>
-      </w:r>
-      <w:r>
-        <w:rPr>
-          <w:rFonts w:cs="Times New Roman" w:ascii="Times New Roman" w:hAnsi="Times New Roman"/>
+        <w:t>Лабораторная работа №3</w:t>
+      </w:r>
+    </w:p>
+    <w:p>
+      <w:pPr>
+        <w:pStyle w:val="Normal"/>
+        <w:bidi w:val="0"/>
+        <w:jc w:val="center"/>
+        <w:rPr>
+          <w:rFonts w:ascii="Times New Roman" w:hAnsi="Times New Roman" w:cs="Times New Roman"/>
           <w:sz w:val="40"/>
           <w:szCs w:val="40"/>
         </w:rPr>
-        <w:t>3</w:t>
-      </w:r>
-    </w:p>
-    <w:p>
-      <w:pPr>
-        <w:pStyle w:val="Normal"/>
-        <w:bidi w:val="0"/>
-        <w:jc w:val="center"/>
-        <w:rPr>
-          <w:rFonts w:ascii="Times New Roman" w:hAnsi="Times New Roman" w:cs="Times New Roman"/>
+      </w:pPr>
+      <w:r>
+        <w:rPr>
+          <w:rFonts w:cs="Times New Roman" w:ascii="Times New Roman" w:hAnsi="Times New Roman"/>
           <w:sz w:val="40"/>
           <w:szCs w:val="40"/>
         </w:rPr>
-      </w:pPr>
-      <w:r>
-        <w:rPr>
-          <w:rFonts w:cs="Times New Roman" w:ascii="Times New Roman" w:hAnsi="Times New Roman"/>
+      </w:r>
+    </w:p>
+    <w:p>
+      <w:pPr>
+        <w:pStyle w:val="Normal"/>
+        <w:bidi w:val="0"/>
+        <w:jc w:val="center"/>
+        <w:rPr>
+          <w:rFonts w:ascii="Times New Roman" w:hAnsi="Times New Roman" w:cs="Times New Roman"/>
           <w:sz w:val="40"/>
           <w:szCs w:val="40"/>
         </w:rPr>
-      </w:r>
-    </w:p>
-    <w:p>
-      <w:pPr>
-        <w:pStyle w:val="Normal"/>
-        <w:bidi w:val="0"/>
-        <w:jc w:val="center"/>
-        <w:rPr>
-          <w:rFonts w:ascii="Times New Roman" w:hAnsi="Times New Roman" w:cs="Times New Roman"/>
+      </w:pPr>
+      <w:r>
+        <w:rPr>
+          <w:rFonts w:cs="Times New Roman" w:ascii="Times New Roman" w:hAnsi="Times New Roman"/>
           <w:sz w:val="40"/>
           <w:szCs w:val="40"/>
         </w:rPr>
-      </w:pPr>
-      <w:r>
-        <w:rPr>
-          <w:rFonts w:cs="Times New Roman" w:ascii="Times New Roman" w:hAnsi="Times New Roman"/>
+      </w:r>
+    </w:p>
+    <w:p>
+      <w:pPr>
+        <w:pStyle w:val="Normal"/>
+        <w:bidi w:val="0"/>
+        <w:jc w:val="center"/>
+        <w:rPr>
+          <w:rFonts w:ascii="Times New Roman" w:hAnsi="Times New Roman" w:cs="Times New Roman"/>
           <w:sz w:val="40"/>
           <w:szCs w:val="40"/>
         </w:rPr>
-      </w:r>
-    </w:p>
-    <w:p>
-      <w:pPr>
-        <w:pStyle w:val="Normal"/>
-        <w:bidi w:val="0"/>
-        <w:jc w:val="center"/>
-        <w:rPr>
-          <w:rFonts w:ascii="Times New Roman" w:hAnsi="Times New Roman" w:cs="Times New Roman"/>
+      </w:pPr>
+      <w:r>
+        <w:rPr>
+          <w:rFonts w:cs="Times New Roman" w:ascii="Times New Roman" w:hAnsi="Times New Roman"/>
           <w:sz w:val="40"/>
           <w:szCs w:val="40"/>
         </w:rPr>
-      </w:pPr>
-      <w:r>
-        <w:rPr>
-          <w:rFonts w:cs="Times New Roman" w:ascii="Times New Roman" w:hAnsi="Times New Roman"/>
+      </w:r>
+    </w:p>
+    <w:p>
+      <w:pPr>
+        <w:pStyle w:val="Normal"/>
+        <w:bidi w:val="0"/>
+        <w:jc w:val="left"/>
+        <w:rPr>
+          <w:rFonts w:ascii="Times New Roman" w:hAnsi="Times New Roman" w:cs="Times New Roman"/>
           <w:sz w:val="40"/>
           <w:szCs w:val="40"/>
         </w:rPr>
-      </w:r>
-    </w:p>
-    <w:p>
-      <w:pPr>
-        <w:pStyle w:val="Normal"/>
-        <w:bidi w:val="0"/>
-        <w:jc w:val="left"/>
-        <w:rPr>
-          <w:rFonts w:ascii="Times New Roman" w:hAnsi="Times New Roman" w:cs="Times New Roman"/>
+      </w:pPr>
+      <w:r>
+        <w:rPr>
+          <w:rFonts w:cs="Times New Roman" w:ascii="Times New Roman" w:hAnsi="Times New Roman"/>
           <w:sz w:val="40"/>
           <w:szCs w:val="40"/>
         </w:rPr>
-      </w:pPr>
-      <w:r>
-        <w:rPr>
-          <w:rFonts w:cs="Times New Roman" w:ascii="Times New Roman" w:hAnsi="Times New Roman"/>
+      </w:r>
+    </w:p>
+    <w:p>
+      <w:pPr>
+        <w:pStyle w:val="Normal"/>
+        <w:bidi w:val="0"/>
+        <w:jc w:val="left"/>
+        <w:rPr>
+          <w:rFonts w:ascii="Times New Roman" w:hAnsi="Times New Roman" w:cs="Times New Roman"/>
           <w:sz w:val="40"/>
           <w:szCs w:val="40"/>
         </w:rPr>
-      </w:r>
-    </w:p>
-    <w:p>
-      <w:pPr>
-        <w:pStyle w:val="Normal"/>
-        <w:bidi w:val="0"/>
-        <w:jc w:val="left"/>
-        <w:rPr>
-          <w:rFonts w:ascii="Times New Roman" w:hAnsi="Times New Roman" w:cs="Times New Roman"/>
+      </w:pPr>
+      <w:r>
+        <w:rPr>
+          <w:rFonts w:cs="Times New Roman" w:ascii="Times New Roman" w:hAnsi="Times New Roman"/>
           <w:sz w:val="40"/>
           <w:szCs w:val="40"/>
         </w:rPr>
-      </w:pPr>
-      <w:r>
-        <w:rPr>
-          <w:rFonts w:cs="Times New Roman" w:ascii="Times New Roman" w:hAnsi="Times New Roman"/>
-          <w:sz w:val="40"/>
-          <w:szCs w:val="40"/>
-        </w:rPr>
       </w:r>
     </w:p>
     <w:p>
@@ -376,15 +368,7 @@
           <w:sz w:val="28"/>
           <w:szCs w:val="28"/>
         </w:rPr>
-        <w:t>Вариант 10</w:t>
-      </w:r>
-      <w:r>
-        <w:rPr>
-          <w:rFonts w:cs="Times New Roman" w:ascii="Times New Roman" w:hAnsi="Times New Roman"/>
-          <w:sz w:val="28"/>
-          <w:szCs w:val="28"/>
-        </w:rPr>
-        <w:t>791</w:t>
+        <w:t>Вариант 10791</w:t>
       </w:r>
     </w:p>
     <w:p>
@@ -494,7 +478,11 @@
         </w:rPr>
       </w:pPr>
       <w:r>
-        <w:rPr/>
+        <w:rPr>
+          <w:rFonts w:cs="Times New Roman" w:ascii="Times New Roman" w:hAnsi="Times New Roman"/>
+          <w:sz w:val="28"/>
+          <w:szCs w:val="28"/>
+        </w:rPr>
       </w:r>
     </w:p>
     <w:p>
@@ -509,7 +497,11 @@
         </w:rPr>
       </w:pPr>
       <w:r>
-        <w:rPr/>
+        <w:rPr>
+          <w:rFonts w:cs="Times New Roman" w:ascii="Times New Roman" w:hAnsi="Times New Roman"/>
+          <w:sz w:val="28"/>
+          <w:szCs w:val="28"/>
+        </w:rPr>
       </w:r>
     </w:p>
     <w:p>
@@ -524,7 +516,11 @@
         </w:rPr>
       </w:pPr>
       <w:r>
-        <w:rPr/>
+        <w:rPr>
+          <w:rFonts w:cs="Times New Roman" w:ascii="Times New Roman" w:hAnsi="Times New Roman"/>
+          <w:sz w:val="28"/>
+          <w:szCs w:val="28"/>
+        </w:rPr>
       </w:r>
     </w:p>
     <w:p>
@@ -539,7 +535,11 @@
         </w:rPr>
       </w:pPr>
       <w:r>
-        <w:rPr/>
+        <w:rPr>
+          <w:rFonts w:cs="Times New Roman" w:ascii="Times New Roman" w:hAnsi="Times New Roman"/>
+          <w:sz w:val="28"/>
+          <w:szCs w:val="28"/>
+        </w:rPr>
       </w:r>
     </w:p>
     <w:p>
@@ -554,7 +554,11 @@
         </w:rPr>
       </w:pPr>
       <w:r>
-        <w:rPr/>
+        <w:rPr>
+          <w:rFonts w:cs="Times New Roman" w:ascii="Times New Roman" w:hAnsi="Times New Roman"/>
+          <w:sz w:val="28"/>
+          <w:szCs w:val="28"/>
+        </w:rPr>
       </w:r>
     </w:p>
     <w:p>
@@ -569,7 +573,11 @@
         </w:rPr>
       </w:pPr>
       <w:r>
-        <w:rPr/>
+        <w:rPr>
+          <w:rFonts w:cs="Times New Roman" w:ascii="Times New Roman" w:hAnsi="Times New Roman"/>
+          <w:sz w:val="28"/>
+          <w:szCs w:val="28"/>
+        </w:rPr>
       </w:r>
     </w:p>
     <w:p>
@@ -584,7 +592,11 @@
         </w:rPr>
       </w:pPr>
       <w:r>
-        <w:rPr/>
+        <w:rPr>
+          <w:rFonts w:cs="Times New Roman" w:ascii="Times New Roman" w:hAnsi="Times New Roman"/>
+          <w:sz w:val="28"/>
+          <w:szCs w:val="28"/>
+        </w:rPr>
       </w:r>
     </w:p>
     <w:p>
@@ -599,37 +611,11 @@
         </w:rPr>
       </w:pPr>
       <w:r>
-        <w:rPr/>
-      </w:r>
-    </w:p>
-    <w:p>
-      <w:pPr>
-        <w:pStyle w:val="Normal"/>
-        <w:bidi w:val="0"/>
-        <w:jc w:val="center"/>
-        <w:rPr>
-          <w:rFonts w:ascii="Times New Roman" w:hAnsi="Times New Roman" w:cs="Times New Roman"/>
-          <w:sz w:val="28"/>
-          <w:szCs w:val="28"/>
-        </w:rPr>
-      </w:pPr>
-      <w:r>
-        <w:rPr/>
-      </w:r>
-    </w:p>
-    <w:p>
-      <w:pPr>
-        <w:pStyle w:val="Normal"/>
-        <w:bidi w:val="0"/>
-        <w:jc w:val="center"/>
-        <w:rPr>
-          <w:rFonts w:ascii="Times New Roman" w:hAnsi="Times New Roman" w:cs="Times New Roman"/>
-          <w:sz w:val="28"/>
-          <w:szCs w:val="28"/>
-        </w:rPr>
-      </w:pPr>
-      <w:r>
-        <w:rPr/>
+        <w:rPr>
+          <w:rFonts w:cs="Times New Roman" w:ascii="Times New Roman" w:hAnsi="Times New Roman"/>
+          <w:sz w:val="28"/>
+          <w:szCs w:val="28"/>
+        </w:rPr>
       </w:r>
     </w:p>
     <w:p>
@@ -771,7 +757,11 @@
         </w:rPr>
       </w:pPr>
       <w:r>
-        <w:rPr/>
+        <w:rPr>
+          <w:rFonts w:cs="Times New Roman" w:ascii="Times New Roman" w:hAnsi="Times New Roman"/>
+          <w:sz w:val="28"/>
+          <w:szCs w:val="28"/>
+        </w:rPr>
       </w:r>
     </w:p>
     <w:p>
@@ -1069,8 +1059,8 @@
           <w:szCs w:val="28"/>
         </w:rPr>
       </w:pPr>
-      <w:bookmarkStart w:id="0" w:name="yui_patched_v3_11_0_1_1480291165378_1011"/>
-      <w:bookmarkStart w:id="1" w:name="yui_patched_v3_11_0_1_1480291165378_1010"/>
+      <w:bookmarkStart w:id="0" w:name="yui_patched_v3_11_0_1_1480291165378_1010"/>
+      <w:bookmarkStart w:id="1" w:name="yui_patched_v3_11_0_1_1480291165378_1011"/>
       <w:bookmarkEnd w:id="0"/>
       <w:bookmarkEnd w:id="1"/>
       <w:r>
@@ -1232,7 +1222,11 @@
         </w:rPr>
       </w:pPr>
       <w:r>
-        <w:rPr/>
+        <w:rPr>
+          <w:rFonts w:cs="Times New Roman" w:ascii="Times New Roman" w:hAnsi="Times New Roman"/>
+          <w:sz w:val="28"/>
+          <w:szCs w:val="28"/>
+        </w:rPr>
         <w:drawing>
           <wp:anchor behindDoc="0" distT="0" distB="0" distL="0" distR="0" simplePos="0" locked="0" layoutInCell="0" allowOverlap="1" relativeHeight="2">
             <wp:simplePos x="0" y="0"/>
@@ -1292,7 +1286,11 @@
         </w:rPr>
       </w:pPr>
       <w:r>
-        <w:rPr/>
+        <w:rPr>
+          <w:rFonts w:cs="Times New Roman" w:ascii="Times New Roman" w:hAnsi="Times New Roman"/>
+          <w:sz w:val="28"/>
+          <w:szCs w:val="28"/>
+        </w:rPr>
       </w:r>
       <w:r>
         <w:br w:type="page"/>
@@ -1327,14 +1325,8 @@
       </w:pPr>
       <w:r>
         <w:rPr/>
-        <w:t xml:space="preserve">Доступен по ссылке: </w:t>
-      </w:r>
-      <w:hyperlink r:id="rId5">
-        <w:r>
-          <w:rPr/>
-          <w:t>https://github.com/robqqq/ITMO/tree/master/Programming/Lab3/src</w:t>
-        </w:r>
-      </w:hyperlink>
+        <w:t>Доступен по ссылке: https://github.com/robqqq/ITMO/tree/master/Programming/Lab3/src</w:t>
+      </w:r>
     </w:p>
     <w:p>
       <w:pPr>
@@ -1349,14 +1341,8 @@
       </w:pPr>
       <w:r>
         <w:rPr/>
-        <w:t xml:space="preserve">Сокращенная сылка: </w:t>
-      </w:r>
-      <w:hyperlink r:id="rId7">
-        <w:r>
-          <w:rPr/>
-          <w:t>https://bit.ly/3ezIpL2</w:t>
-        </w:r>
-      </w:hyperlink>
+        <w:t>Сокращенная сылка: https://bit.ly/3ezIpL2</w:t>
+      </w:r>
     </w:p>
     <w:p>
       <w:pPr>
@@ -1599,7 +1585,11 @@
         </w:rPr>
       </w:pPr>
       <w:r>
-        <w:rPr/>
+        <w:rPr>
+          <w:rFonts w:cs="Times New Roman" w:ascii="Times New Roman" w:hAnsi="Times New Roman"/>
+          <w:sz w:val="28"/>
+          <w:szCs w:val="28"/>
+        </w:rPr>
       </w:r>
     </w:p>
     <w:p>
@@ -1636,8 +1626,8 @@
       </w:r>
     </w:p>
     <w:sectPr>
-      <w:footerReference w:type="even" r:id="rId8"/>
-      <w:footerReference w:type="default" r:id="rId9"/>
+      <w:footerReference w:type="even" r:id="rId4"/>
+      <w:footerReference w:type="default" r:id="rId5"/>
       <w:type w:val="nextPage"/>
       <w:pgSz w:w="12240" w:h="15840"/>
       <w:pgMar w:left="1134" w:right="1134" w:header="0" w:top="1134" w:footer="1134" w:bottom="1693" w:gutter="0"/>
@@ -1645,6 +1635,7 @@
       <w:formProt w:val="false"/>
       <w:titlePg/>
       <w:textDirection w:val="lrTb"/>
+      <w:docGrid w:type="default" w:linePitch="100" w:charSpace="0"/>
     </w:sectPr>
   </w:body>
 </w:document>
@@ -1708,7 +1699,7 @@
     </w:r>
     <w:r>
       <w:rPr/>
-      <w:t>3</w:t>
+      <w:t>5</w:t>
     </w:r>
     <w:r>
       <w:rPr/>
@@ -1850,11 +1841,10 @@
       <w:lvlJc w:val="left"/>
       <w:pPr>
         <w:tabs>
-          <w:tab w:val="num" w:pos="707"/>
+          <w:tab w:val="num" w:pos="0"/>
         </w:tabs>
         <w:ind w:left="707" w:hanging="0"/>
       </w:pPr>
-      <w:rPr/>
     </w:lvl>
     <w:lvl w:ilvl="1">
       <w:start w:val="1"/>
@@ -1867,7 +1857,6 @@
         </w:tabs>
         <w:ind w:left="1414" w:hanging="283"/>
       </w:pPr>
-      <w:rPr/>
     </w:lvl>
     <w:lvl w:ilvl="2">
       <w:start w:val="1"/>
@@ -1880,7 +1869,6 @@
         </w:tabs>
         <w:ind w:left="2121" w:hanging="283"/>
       </w:pPr>
-      <w:rPr/>
     </w:lvl>
     <w:lvl w:ilvl="3">
       <w:start w:val="1"/>
@@ -1893,7 +1881,6 @@
         </w:tabs>
         <w:ind w:left="2828" w:hanging="283"/>
       </w:pPr>
-      <w:rPr/>
     </w:lvl>
     <w:lvl w:ilvl="4">
       <w:start w:val="1"/>
@@ -1906,7 +1893,6 @@
         </w:tabs>
         <w:ind w:left="3535" w:hanging="283"/>
       </w:pPr>
-      <w:rPr/>
     </w:lvl>
     <w:lvl w:ilvl="5">
       <w:start w:val="1"/>
@@ -1919,7 +1905,6 @@
         </w:tabs>
         <w:ind w:left="4242" w:hanging="283"/>
       </w:pPr>
-      <w:rPr/>
     </w:lvl>
     <w:lvl w:ilvl="6">
       <w:start w:val="1"/>
@@ -1932,7 +1917,6 @@
         </w:tabs>
         <w:ind w:left="4949" w:hanging="283"/>
       </w:pPr>
-      <w:rPr/>
     </w:lvl>
     <w:lvl w:ilvl="7">
       <w:start w:val="1"/>
@@ -1945,7 +1929,6 @@
         </w:tabs>
         <w:ind w:left="5656" w:hanging="283"/>
       </w:pPr>
-      <w:rPr/>
     </w:lvl>
     <w:lvl w:ilvl="8">
       <w:start w:val="1"/>
@@ -1958,7 +1941,6 @@
         </w:tabs>
         <w:ind w:left="6363" w:hanging="283"/>
       </w:pPr>
-      <w:rPr/>
     </w:lvl>
   </w:abstractNum>
   <w:abstractNum w:abstractNumId="3">
@@ -1970,11 +1952,10 @@
       <w:lvlJc w:val="left"/>
       <w:pPr>
         <w:tabs>
-          <w:tab w:val="num" w:pos="707"/>
+          <w:tab w:val="num" w:pos="0"/>
         </w:tabs>
         <w:ind w:left="707" w:hanging="0"/>
       </w:pPr>
-      <w:rPr/>
     </w:lvl>
     <w:lvl w:ilvl="1">
       <w:start w:val="1"/>
@@ -1987,7 +1968,6 @@
         </w:tabs>
         <w:ind w:left="1414" w:hanging="283"/>
       </w:pPr>
-      <w:rPr/>
     </w:lvl>
     <w:lvl w:ilvl="2">
       <w:start w:val="1"/>
@@ -2000,7 +1980,6 @@
         </w:tabs>
         <w:ind w:left="2121" w:hanging="283"/>
       </w:pPr>
-      <w:rPr/>
     </w:lvl>
     <w:lvl w:ilvl="3">
       <w:start w:val="1"/>
@@ -2013,7 +1992,6 @@
         </w:tabs>
         <w:ind w:left="2828" w:hanging="283"/>
       </w:pPr>
-      <w:rPr/>
     </w:lvl>
     <w:lvl w:ilvl="4">
       <w:start w:val="1"/>
@@ -2026,7 +2004,6 @@
         </w:tabs>
         <w:ind w:left="3535" w:hanging="283"/>
       </w:pPr>
-      <w:rPr/>
     </w:lvl>
     <w:lvl w:ilvl="5">
       <w:start w:val="1"/>
@@ -2039,7 +2016,6 @@
         </w:tabs>
         <w:ind w:left="4242" w:hanging="283"/>
       </w:pPr>
-      <w:rPr/>
     </w:lvl>
     <w:lvl w:ilvl="6">
       <w:start w:val="1"/>
@@ -2052,7 +2028,6 @@
         </w:tabs>
         <w:ind w:left="4949" w:hanging="283"/>
       </w:pPr>
-      <w:rPr/>
     </w:lvl>
     <w:lvl w:ilvl="7">
       <w:start w:val="1"/>
@@ -2065,7 +2040,6 @@
         </w:tabs>
         <w:ind w:left="5656" w:hanging="283"/>
       </w:pPr>
-      <w:rPr/>
     </w:lvl>
     <w:lvl w:ilvl="8">
       <w:start w:val="1"/>
@@ -2078,7 +2052,6 @@
         </w:tabs>
         <w:ind w:left="6363" w:hanging="283"/>
       </w:pPr>
-      <w:rPr/>
     </w:lvl>
   </w:abstractNum>
   <w:num w:numId="1">
@@ -2107,7 +2080,6 @@
     </w:rPrDefault>
     <w:pPrDefault>
       <w:pPr>
-        <w:widowControl/>
         <w:suppressAutoHyphens w:val="true"/>
       </w:pPr>
     </w:pPrDefault>
@@ -2117,7 +2089,10 @@
     <w:qFormat/>
     <w:pPr>
       <w:widowControl/>
+      <w:suppressAutoHyphens w:val="true"/>
       <w:bidi w:val="0"/>
+      <w:spacing w:before="0" w:after="0"/>
+      <w:jc w:val="left"/>
     </w:pPr>
     <w:rPr>
       <w:rFonts w:ascii="Liberation Serif" w:hAnsi="Liberation Serif" w:eastAsia="Noto Serif CJK SC" w:cs="Droid Sans Devanagari"/>
